--- a/보고서/이용선/36주차.docx
+++ b/보고서/이용선/36주차.docx
@@ -98,6 +98,7 @@
                 <w:sz w:val="22"/>
               </w:rPr>
             </w:pPr>
+            <w:proofErr w:type="spellStart"/>
             <w:r>
               <w:rPr>
                 <w:rFonts w:hint="eastAsia"/>
@@ -106,6 +107,7 @@
               </w:rPr>
               <w:t>팀명</w:t>
             </w:r>
+            <w:proofErr w:type="spellEnd"/>
           </w:p>
         </w:tc>
         <w:tc>
@@ -146,7 +148,21 @@
               <w:rPr>
                 <w:sz w:val="16"/>
               </w:rPr>
-              <w:t>egend Of Doodles</w:t>
+              <w:t xml:space="preserve">egend </w:t>
+            </w:r>
+            <w:proofErr w:type="gramStart"/>
+            <w:r>
+              <w:rPr>
+                <w:sz w:val="16"/>
+              </w:rPr>
+              <w:t>Of</w:t>
+            </w:r>
+            <w:proofErr w:type="gramEnd"/>
+            <w:r>
+              <w:rPr>
+                <w:sz w:val="16"/>
+              </w:rPr>
+              <w:t xml:space="preserve"> Doodles</w:t>
             </w:r>
           </w:p>
         </w:tc>
@@ -304,11 +320,19 @@
               <w:rPr>
                 <w:rFonts w:hint="eastAsia"/>
               </w:rPr>
-              <w:t xml:space="preserve">이 형 구 </w:t>
+              <w:t xml:space="preserve">이 형 </w:t>
+            </w:r>
+            <w:proofErr w:type="gramStart"/>
+            <w:r>
+              <w:rPr>
+                <w:rFonts w:hint="eastAsia"/>
+              </w:rPr>
+              <w:t xml:space="preserve">구 </w:t>
             </w:r>
             <w:r>
               <w:t xml:space="preserve"> (</w:t>
             </w:r>
+            <w:proofErr w:type="gramEnd"/>
             <w:r>
               <w:rPr>
                 <w:rFonts w:hint="eastAsia"/>
@@ -659,12 +683,21 @@
         </w:rPr>
         <w:br/>
       </w:r>
+      <w:proofErr w:type="spellStart"/>
       <w:r>
         <w:rPr>
           <w:rFonts w:hint="eastAsia"/>
           <w:sz w:val="22"/>
         </w:rPr>
-        <w:t xml:space="preserve">조절 </w:t>
+        <w:t>조절</w:t>
+      </w:r>
+      <w:proofErr w:type="spellEnd"/>
+      <w:r>
+        <w:rPr>
+          <w:rFonts w:hint="eastAsia"/>
+          <w:sz w:val="22"/>
+        </w:rPr>
+        <w:t xml:space="preserve"> </w:t>
       </w:r>
       <w:r>
         <w:rPr>
@@ -679,8 +712,6 @@
         </w:rPr>
         <w:t xml:space="preserve"> </w:t>
       </w:r>
-      <w:bookmarkStart w:id="0" w:name="_GoBack"/>
-      <w:bookmarkEnd w:id="0"/>
       <w:r>
         <w:rPr>
           <w:rFonts w:hint="eastAsia"/>
@@ -728,7 +759,7 @@
         </w:rPr>
         <w:drawing>
           <wp:inline distT="0" distB="0" distL="0" distR="0" wp14:anchorId="24CA7F48" wp14:editId="31D27489">
-            <wp:extent cx="4293114" cy="2590800"/>
+            <wp:extent cx="3488155" cy="2105025"/>
             <wp:effectExtent l="0" t="0" r="0" b="0"/>
             <wp:docPr id="1" name="그림 1"/>
             <wp:cNvGraphicFramePr>
@@ -750,7 +781,7 @@
                   <pic:spPr>
                     <a:xfrm>
                       <a:off x="0" y="0"/>
-                      <a:ext cx="4304246" cy="2597518"/>
+                      <a:ext cx="3499187" cy="2111683"/>
                     </a:xfrm>
                     <a:prstGeom prst="rect">
                       <a:avLst/>
@@ -790,6 +821,58 @@
         </w:rPr>
         <w:t>버튼 위치 설정 진행중</w:t>
       </w:r>
+      <w:bookmarkStart w:id="0" w:name="_GoBack"/>
+      <w:bookmarkEnd w:id="0"/>
+    </w:p>
+    <w:p>
+      <w:pPr>
+        <w:ind w:left="800"/>
+        <w:rPr>
+          <w:rFonts w:hint="eastAsia"/>
+          <w:b/>
+          <w:sz w:val="22"/>
+        </w:rPr>
+      </w:pPr>
+      <w:r>
+        <w:rPr>
+          <w:noProof/>
+        </w:rPr>
+        <w:drawing>
+          <wp:inline distT="0" distB="0" distL="0" distR="0" wp14:anchorId="42878487" wp14:editId="2662F4C6">
+            <wp:extent cx="3448050" cy="2055455"/>
+            <wp:effectExtent l="0" t="0" r="0" b="2540"/>
+            <wp:docPr id="4" name="그림 4"/>
+            <wp:cNvGraphicFramePr>
+              <a:graphicFrameLocks xmlns:a="http://schemas.openxmlformats.org/drawingml/2006/main" noChangeAspect="1"/>
+            </wp:cNvGraphicFramePr>
+            <a:graphic xmlns:a="http://schemas.openxmlformats.org/drawingml/2006/main">
+              <a:graphicData uri="http://schemas.openxmlformats.org/drawingml/2006/picture">
+                <pic:pic xmlns:pic="http://schemas.openxmlformats.org/drawingml/2006/picture">
+                  <pic:nvPicPr>
+                    <pic:cNvPr id="1" name=""/>
+                    <pic:cNvPicPr/>
+                  </pic:nvPicPr>
+                  <pic:blipFill>
+                    <a:blip r:embed="rId9"/>
+                    <a:stretch>
+                      <a:fillRect/>
+                    </a:stretch>
+                  </pic:blipFill>
+                  <pic:spPr>
+                    <a:xfrm>
+                      <a:off x="0" y="0"/>
+                      <a:ext cx="3466323" cy="2066348"/>
+                    </a:xfrm>
+                    <a:prstGeom prst="rect">
+                      <a:avLst/>
+                    </a:prstGeom>
+                  </pic:spPr>
+                </pic:pic>
+              </a:graphicData>
+            </a:graphic>
+          </wp:inline>
+        </w:drawing>
+      </w:r>
     </w:p>
     <w:p>
       <w:pPr>
@@ -827,6 +910,7 @@
           <w:rFonts w:hint="eastAsia"/>
           <w:color w:val="FF0000"/>
         </w:rPr>
+        <w:lastRenderedPageBreak/>
         <w:t>W</w:t>
       </w:r>
       <w:r>
@@ -834,6 +918,70 @@
           <w:color w:val="FF0000"/>
         </w:rPr>
         <w:t>in</w:t>
+      </w:r>
+    </w:p>
+    <w:p>
+      <w:pPr>
+        <w:pStyle w:val="a4"/>
+        <w:ind w:leftChars="0" w:left="1200"/>
+        <w:rPr>
+          <w:rFonts w:hint="eastAsia"/>
+          <w:color w:val="FF0000"/>
+        </w:rPr>
+      </w:pPr>
+      <w:r>
+        <w:rPr>
+          <w:noProof/>
+          <w:color w:val="FF0000"/>
+        </w:rPr>
+        <w:drawing>
+          <wp:inline distT="0" distB="0" distL="0" distR="0">
+            <wp:extent cx="4505325" cy="2087466"/>
+            <wp:effectExtent l="0" t="0" r="0" b="0"/>
+            <wp:docPr id="2" name="그림 2"/>
+            <wp:cNvGraphicFramePr>
+              <a:graphicFrameLocks xmlns:a="http://schemas.openxmlformats.org/drawingml/2006/main" noChangeAspect="1"/>
+            </wp:cNvGraphicFramePr>
+            <a:graphic xmlns:a="http://schemas.openxmlformats.org/drawingml/2006/main">
+              <a:graphicData uri="http://schemas.openxmlformats.org/drawingml/2006/picture">
+                <pic:pic xmlns:pic="http://schemas.openxmlformats.org/drawingml/2006/picture">
+                  <pic:nvPicPr>
+                    <pic:cNvPr id="0" name="Picture 1"/>
+                    <pic:cNvPicPr>
+                      <a:picLocks noChangeAspect="1" noChangeArrowheads="1"/>
+                    </pic:cNvPicPr>
+                  </pic:nvPicPr>
+                  <pic:blipFill>
+                    <a:blip r:embed="rId10">
+                      <a:extLst>
+                        <a:ext uri="{28A0092B-C50C-407E-A947-70E740481C1C}">
+                          <a14:useLocalDpi xmlns:a14="http://schemas.microsoft.com/office/drawing/2010/main" val="0"/>
+                        </a:ext>
+                      </a:extLst>
+                    </a:blip>
+                    <a:srcRect/>
+                    <a:stretch>
+                      <a:fillRect/>
+                    </a:stretch>
+                  </pic:blipFill>
+                  <pic:spPr bwMode="auto">
+                    <a:xfrm>
+                      <a:off x="0" y="0"/>
+                      <a:ext cx="4524899" cy="2096535"/>
+                    </a:xfrm>
+                    <a:prstGeom prst="rect">
+                      <a:avLst/>
+                    </a:prstGeom>
+                    <a:noFill/>
+                    <a:ln>
+                      <a:noFill/>
+                    </a:ln>
+                  </pic:spPr>
+                </pic:pic>
+              </a:graphicData>
+            </a:graphic>
+          </wp:inline>
+        </w:drawing>
       </w:r>
     </w:p>
     <w:p>
@@ -860,6 +1008,70 @@
           <w:color w:val="FF0000"/>
         </w:rPr>
         <w:t>ose</w:t>
+      </w:r>
+    </w:p>
+    <w:p>
+      <w:pPr>
+        <w:pStyle w:val="a4"/>
+        <w:ind w:leftChars="0" w:left="1200"/>
+        <w:rPr>
+          <w:rFonts w:hint="eastAsia"/>
+          <w:color w:val="FF0000"/>
+        </w:rPr>
+      </w:pPr>
+      <w:r>
+        <w:rPr>
+          <w:noProof/>
+          <w:color w:val="FF0000"/>
+        </w:rPr>
+        <w:drawing>
+          <wp:inline distT="0" distB="0" distL="0" distR="0" wp14:anchorId="23075F87" wp14:editId="6CE89256">
+            <wp:extent cx="4522168" cy="2095271"/>
+            <wp:effectExtent l="0" t="0" r="0" b="0"/>
+            <wp:docPr id="3" name="그림 3"/>
+            <wp:cNvGraphicFramePr>
+              <a:graphicFrameLocks xmlns:a="http://schemas.openxmlformats.org/drawingml/2006/main" noChangeAspect="1"/>
+            </wp:cNvGraphicFramePr>
+            <a:graphic xmlns:a="http://schemas.openxmlformats.org/drawingml/2006/main">
+              <a:graphicData uri="http://schemas.openxmlformats.org/drawingml/2006/picture">
+                <pic:pic xmlns:pic="http://schemas.openxmlformats.org/drawingml/2006/picture">
+                  <pic:nvPicPr>
+                    <pic:cNvPr id="0" name="Picture 2"/>
+                    <pic:cNvPicPr>
+                      <a:picLocks noChangeAspect="1" noChangeArrowheads="1"/>
+                    </pic:cNvPicPr>
+                  </pic:nvPicPr>
+                  <pic:blipFill>
+                    <a:blip r:embed="rId11">
+                      <a:extLst>
+                        <a:ext uri="{28A0092B-C50C-407E-A947-70E740481C1C}">
+                          <a14:useLocalDpi xmlns:a14="http://schemas.microsoft.com/office/drawing/2010/main" val="0"/>
+                        </a:ext>
+                      </a:extLst>
+                    </a:blip>
+                    <a:srcRect/>
+                    <a:stretch>
+                      <a:fillRect/>
+                    </a:stretch>
+                  </pic:blipFill>
+                  <pic:spPr bwMode="auto">
+                    <a:xfrm>
+                      <a:off x="0" y="0"/>
+                      <a:ext cx="4553279" cy="2109686"/>
+                    </a:xfrm>
+                    <a:prstGeom prst="rect">
+                      <a:avLst/>
+                    </a:prstGeom>
+                    <a:noFill/>
+                    <a:ln>
+                      <a:noFill/>
+                    </a:ln>
+                  </pic:spPr>
+                </pic:pic>
+              </a:graphicData>
+            </a:graphic>
+          </wp:inline>
+        </w:drawing>
       </w:r>
     </w:p>
     <w:p>
@@ -929,7 +1141,6 @@
                 <w:b/>
                 <w:sz w:val="22"/>
               </w:rPr>
-              <w:lastRenderedPageBreak/>
               <w:t>문제점 정리</w:t>
             </w:r>
           </w:p>
@@ -3933,7 +4144,7 @@
 </file>
 
 <file path=customXml/itemProps1.xml><?xml version="1.0" encoding="utf-8"?>
-<ds:datastoreItem xmlns:ds="http://schemas.openxmlformats.org/officeDocument/2006/customXml" ds:itemID="{0E2AE55A-BAD4-4402-96C7-5FAEF414B838}">
+<ds:datastoreItem xmlns:ds="http://schemas.openxmlformats.org/officeDocument/2006/customXml" ds:itemID="{1C19B459-FE3D-4A65-96CA-ABEC10D312B3}">
   <ds:schemaRefs>
     <ds:schemaRef ds:uri="http://schemas.openxmlformats.org/officeDocument/2006/bibliography"/>
   </ds:schemaRefs>
